--- a/Reports and Results/Module Submission Internship 2019.docx
+++ b/Reports and Results/Module Submission Internship 2019.docx
@@ -1039,29 +1039,7 @@
             <w:highlight w:val="white"/>
             <w:u w:val="single"/>
           </w:rPr>
-          <w:t>l</w:t>
-        </w:r>
-        <w:r>
-          <w:rPr>
-            <w:rFonts w:ascii="Times" w:eastAsia="Times" w:hAnsi="Times" w:cs="Times"/>
-            <w:color w:val="1155CC"/>
-            <w:sz w:val="24"/>
-            <w:szCs w:val="24"/>
-            <w:highlight w:val="white"/>
-            <w:u w:val="single"/>
-          </w:rPr>
-          <w:t>i</w:t>
-        </w:r>
-        <w:r>
-          <w:rPr>
-            <w:rFonts w:ascii="Times" w:eastAsia="Times" w:hAnsi="Times" w:cs="Times"/>
-            <w:color w:val="1155CC"/>
-            <w:sz w:val="24"/>
-            <w:szCs w:val="24"/>
-            <w:highlight w:val="white"/>
-            <w:u w:val="single"/>
-          </w:rPr>
-          <w:t>nk</w:t>
+          <w:t>link</w:t>
         </w:r>
       </w:hyperlink>
       <w:r>
@@ -2599,29 +2577,7 @@
             <w:highlight w:val="white"/>
             <w:u w:val="single"/>
           </w:rPr>
-          <w:t>dimen</w:t>
-        </w:r>
-        <w:r>
-          <w:rPr>
-            <w:rFonts w:ascii="Times" w:eastAsia="Times" w:hAnsi="Times" w:cs="Times"/>
-            <w:color w:val="1155CC"/>
-            <w:sz w:val="24"/>
-            <w:szCs w:val="24"/>
-            <w:highlight w:val="white"/>
-            <w:u w:val="single"/>
-          </w:rPr>
-          <w:t>s</w:t>
-        </w:r>
-        <w:r>
-          <w:rPr>
-            <w:rFonts w:ascii="Times" w:eastAsia="Times" w:hAnsi="Times" w:cs="Times"/>
-            <w:color w:val="1155CC"/>
-            <w:sz w:val="24"/>
-            <w:szCs w:val="24"/>
-            <w:highlight w:val="white"/>
-            <w:u w:val="single"/>
-          </w:rPr>
-          <w:t>ions</w:t>
+          <w:t>dimensions</w:t>
         </w:r>
       </w:hyperlink>
       <w:r>
@@ -2807,29 +2763,7 @@
             <w:highlight w:val="white"/>
             <w:u w:val="single"/>
           </w:rPr>
-          <w:t>tra</w:t>
-        </w:r>
-        <w:r>
-          <w:rPr>
-            <w:rFonts w:ascii="Times" w:eastAsia="Times" w:hAnsi="Times" w:cs="Times"/>
-            <w:color w:val="1155CC"/>
-            <w:sz w:val="24"/>
-            <w:szCs w:val="24"/>
-            <w:highlight w:val="white"/>
-            <w:u w:val="single"/>
-          </w:rPr>
-          <w:t>i</w:t>
-        </w:r>
-        <w:r>
-          <w:rPr>
-            <w:rFonts w:ascii="Times" w:eastAsia="Times" w:hAnsi="Times" w:cs="Times"/>
-            <w:color w:val="1155CC"/>
-            <w:sz w:val="24"/>
-            <w:szCs w:val="24"/>
-            <w:highlight w:val="white"/>
-            <w:u w:val="single"/>
-          </w:rPr>
-          <w:t>n</w:t>
+          <w:t>train</w:t>
         </w:r>
       </w:hyperlink>
       <w:r>
@@ -2889,29 +2823,7 @@
             <w:highlight w:val="white"/>
             <w:u w:val="single"/>
           </w:rPr>
-          <w:t>te</w:t>
-        </w:r>
-        <w:r>
-          <w:rPr>
-            <w:rFonts w:ascii="Times" w:eastAsia="Times" w:hAnsi="Times" w:cs="Times"/>
-            <w:color w:val="1155CC"/>
-            <w:sz w:val="24"/>
-            <w:szCs w:val="24"/>
-            <w:highlight w:val="white"/>
-            <w:u w:val="single"/>
-          </w:rPr>
-          <w:t>s</w:t>
-        </w:r>
-        <w:r>
-          <w:rPr>
-            <w:rFonts w:ascii="Times" w:eastAsia="Times" w:hAnsi="Times" w:cs="Times"/>
-            <w:color w:val="1155CC"/>
-            <w:sz w:val="24"/>
-            <w:szCs w:val="24"/>
-            <w:highlight w:val="white"/>
-            <w:u w:val="single"/>
-          </w:rPr>
-          <w:t>t</w:t>
+          <w:t>test</w:t>
         </w:r>
       </w:hyperlink>
       <w:r>
@@ -3003,29 +2915,7 @@
             <w:highlight w:val="white"/>
             <w:u w:val="single"/>
           </w:rPr>
-          <w:t>CSV fi</w:t>
-        </w:r>
-        <w:r>
-          <w:rPr>
-            <w:rFonts w:ascii="Times" w:eastAsia="Times" w:hAnsi="Times" w:cs="Times"/>
-            <w:color w:val="1155CC"/>
-            <w:sz w:val="24"/>
-            <w:szCs w:val="24"/>
-            <w:highlight w:val="white"/>
-            <w:u w:val="single"/>
-          </w:rPr>
-          <w:t>l</w:t>
-        </w:r>
-        <w:r>
-          <w:rPr>
-            <w:rFonts w:ascii="Times" w:eastAsia="Times" w:hAnsi="Times" w:cs="Times"/>
-            <w:color w:val="1155CC"/>
-            <w:sz w:val="24"/>
-            <w:szCs w:val="24"/>
-            <w:highlight w:val="white"/>
-            <w:u w:val="single"/>
-          </w:rPr>
-          <w:t>es</w:t>
+          <w:t>CSV files</w:t>
         </w:r>
       </w:hyperlink>
       <w:r>
@@ -3587,13 +3477,141 @@
           <w:rFonts w:ascii="Times" w:eastAsia="Times" w:hAnsi="Times" w:cs="Times"/>
           <w:b/>
           <w:noProof/>
+          <w:sz w:val="36"/>
+          <w:szCs w:val="36"/>
+        </w:rPr>
+        <w:drawing>
+          <wp:anchor distT="0" distB="0" distL="114300" distR="114300" simplePos="0" relativeHeight="251702272" behindDoc="0" locked="0" layoutInCell="1" allowOverlap="1" wp14:anchorId="28DAA82B" wp14:editId="61C4C9A1">
+            <wp:simplePos x="0" y="0"/>
+            <wp:positionH relativeFrom="margin">
+              <wp:posOffset>3746500</wp:posOffset>
+            </wp:positionH>
+            <wp:positionV relativeFrom="paragraph">
+              <wp:posOffset>1607820</wp:posOffset>
+            </wp:positionV>
+            <wp:extent cx="336550" cy="290195"/>
+            <wp:effectExtent l="0" t="0" r="6350" b="0"/>
+            <wp:wrapTopAndBottom/>
+            <wp:docPr id="40" name="Picture 40"/>
+            <wp:cNvGraphicFramePr>
+              <a:graphicFrameLocks xmlns:a="http://schemas.openxmlformats.org/drawingml/2006/main" noChangeAspect="1"/>
+            </wp:cNvGraphicFramePr>
+            <a:graphic xmlns:a="http://schemas.openxmlformats.org/drawingml/2006/main">
+              <a:graphicData uri="http://schemas.openxmlformats.org/drawingml/2006/picture">
+                <pic:pic xmlns:pic="http://schemas.openxmlformats.org/drawingml/2006/picture">
+                  <pic:nvPicPr>
+                    <pic:cNvPr id="40" name="android.png"/>
+                    <pic:cNvPicPr/>
+                  </pic:nvPicPr>
+                  <pic:blipFill>
+                    <a:blip r:embed="rId20" cstate="print">
+                      <a:extLst>
+                        <a:ext uri="{28A0092B-C50C-407E-A947-70E740481C1C}">
+                          <a14:useLocalDpi xmlns:a14="http://schemas.microsoft.com/office/drawing/2010/main" val="0"/>
+                        </a:ext>
+                      </a:extLst>
+                    </a:blip>
+                    <a:stretch>
+                      <a:fillRect/>
+                    </a:stretch>
+                  </pic:blipFill>
+                  <pic:spPr>
+                    <a:xfrm>
+                      <a:off x="0" y="0"/>
+                      <a:ext cx="336550" cy="290195"/>
+                    </a:xfrm>
+                    <a:prstGeom prst="rect">
+                      <a:avLst/>
+                    </a:prstGeom>
+                  </pic:spPr>
+                </pic:pic>
+              </a:graphicData>
+            </a:graphic>
+            <wp14:sizeRelH relativeFrom="margin">
+              <wp14:pctWidth>0</wp14:pctWidth>
+            </wp14:sizeRelH>
+            <wp14:sizeRelV relativeFrom="margin">
+              <wp14:pctHeight>0</wp14:pctHeight>
+            </wp14:sizeRelV>
+          </wp:anchor>
+        </w:drawing>
+      </w:r>
+      <w:r>
+        <w:rPr>
+          <w:rFonts w:ascii="Times" w:eastAsia="Times" w:hAnsi="Times" w:cs="Times"/>
+          <w:b/>
+          <w:noProof/>
+          <w:sz w:val="36"/>
+          <w:szCs w:val="36"/>
+        </w:rPr>
+        <w:drawing>
+          <wp:anchor distT="0" distB="0" distL="114300" distR="114300" simplePos="0" relativeHeight="251703296" behindDoc="0" locked="0" layoutInCell="1" allowOverlap="1" wp14:anchorId="505FDB5B" wp14:editId="5D97AAC3">
+            <wp:simplePos x="0" y="0"/>
+            <wp:positionH relativeFrom="column">
+              <wp:posOffset>4362450</wp:posOffset>
+            </wp:positionH>
+            <wp:positionV relativeFrom="paragraph">
+              <wp:posOffset>1601470</wp:posOffset>
+            </wp:positionV>
+            <wp:extent cx="311150" cy="311150"/>
+            <wp:effectExtent l="0" t="0" r="0" b="0"/>
+            <wp:wrapTopAndBottom/>
+            <wp:docPr id="41" name="Picture 41"/>
+            <wp:cNvGraphicFramePr>
+              <a:graphicFrameLocks xmlns:a="http://schemas.openxmlformats.org/drawingml/2006/main" noChangeAspect="1"/>
+            </wp:cNvGraphicFramePr>
+            <a:graphic xmlns:a="http://schemas.openxmlformats.org/drawingml/2006/main">
+              <a:graphicData uri="http://schemas.openxmlformats.org/drawingml/2006/picture">
+                <pic:pic xmlns:pic="http://schemas.openxmlformats.org/drawingml/2006/picture">
+                  <pic:nvPicPr>
+                    <pic:cNvPr id="41" name="camera.png"/>
+                    <pic:cNvPicPr/>
+                  </pic:nvPicPr>
+                  <pic:blipFill>
+                    <a:blip r:embed="rId21" cstate="print">
+                      <a:extLst>
+                        <a:ext uri="{28A0092B-C50C-407E-A947-70E740481C1C}">
+                          <a14:useLocalDpi xmlns:a14="http://schemas.microsoft.com/office/drawing/2010/main" val="0"/>
+                        </a:ext>
+                      </a:extLst>
+                    </a:blip>
+                    <a:stretch>
+                      <a:fillRect/>
+                    </a:stretch>
+                  </pic:blipFill>
+                  <pic:spPr>
+                    <a:xfrm>
+                      <a:off x="0" y="0"/>
+                      <a:ext cx="311150" cy="311150"/>
+                    </a:xfrm>
+                    <a:prstGeom prst="rect">
+                      <a:avLst/>
+                    </a:prstGeom>
+                  </pic:spPr>
+                </pic:pic>
+              </a:graphicData>
+            </a:graphic>
+            <wp14:sizeRelH relativeFrom="margin">
+              <wp14:pctWidth>0</wp14:pctWidth>
+            </wp14:sizeRelH>
+            <wp14:sizeRelV relativeFrom="margin">
+              <wp14:pctHeight>0</wp14:pctHeight>
+            </wp14:sizeRelV>
+          </wp:anchor>
+        </w:drawing>
+      </w:r>
+      <w:r>
+        <w:rPr>
+          <w:rFonts w:ascii="Times" w:eastAsia="Times" w:hAnsi="Times" w:cs="Times"/>
+          <w:b/>
+          <w:noProof/>
           <w:sz w:val="24"/>
           <w:szCs w:val="24"/>
         </w:rPr>
         <mc:AlternateContent>
           <mc:Choice Requires="wps">
             <w:drawing>
-              <wp:anchor distT="45720" distB="45720" distL="114300" distR="114300" simplePos="0" relativeHeight="251705344" behindDoc="0" locked="0" layoutInCell="1" allowOverlap="1" wp14:anchorId="17DC7E0C" wp14:editId="44757FC4">
+              <wp:anchor distT="45720" distB="45720" distL="114300" distR="114300" simplePos="0" relativeHeight="251705344" behindDoc="0" locked="0" layoutInCell="1" allowOverlap="1" wp14:anchorId="17DC7E0C" wp14:editId="21B80C7A">
                 <wp:simplePos x="0" y="0"/>
                 <wp:positionH relativeFrom="column">
                   <wp:posOffset>2854960</wp:posOffset>
@@ -3790,134 +3808,6 @@
           <w:sz w:val="36"/>
           <w:szCs w:val="36"/>
         </w:rPr>
-        <w:drawing>
-          <wp:anchor distT="0" distB="0" distL="114300" distR="114300" simplePos="0" relativeHeight="251703296" behindDoc="0" locked="0" layoutInCell="1" allowOverlap="1" wp14:anchorId="505FDB5B" wp14:editId="57C65648">
-            <wp:simplePos x="0" y="0"/>
-            <wp:positionH relativeFrom="column">
-              <wp:posOffset>4363018</wp:posOffset>
-            </wp:positionH>
-            <wp:positionV relativeFrom="paragraph">
-              <wp:posOffset>1603743</wp:posOffset>
-            </wp:positionV>
-            <wp:extent cx="600710" cy="600710"/>
-            <wp:effectExtent l="0" t="0" r="8890" b="0"/>
-            <wp:wrapTopAndBottom/>
-            <wp:docPr id="41" name="Picture 41"/>
-            <wp:cNvGraphicFramePr>
-              <a:graphicFrameLocks xmlns:a="http://schemas.openxmlformats.org/drawingml/2006/main" noChangeAspect="1"/>
-            </wp:cNvGraphicFramePr>
-            <a:graphic xmlns:a="http://schemas.openxmlformats.org/drawingml/2006/main">
-              <a:graphicData uri="http://schemas.openxmlformats.org/drawingml/2006/picture">
-                <pic:pic xmlns:pic="http://schemas.openxmlformats.org/drawingml/2006/picture">
-                  <pic:nvPicPr>
-                    <pic:cNvPr id="41" name="camera.png"/>
-                    <pic:cNvPicPr/>
-                  </pic:nvPicPr>
-                  <pic:blipFill>
-                    <a:blip r:embed="rId20" cstate="print">
-                      <a:extLst>
-                        <a:ext uri="{28A0092B-C50C-407E-A947-70E740481C1C}">
-                          <a14:useLocalDpi xmlns:a14="http://schemas.microsoft.com/office/drawing/2010/main" val="0"/>
-                        </a:ext>
-                      </a:extLst>
-                    </a:blip>
-                    <a:stretch>
-                      <a:fillRect/>
-                    </a:stretch>
-                  </pic:blipFill>
-                  <pic:spPr>
-                    <a:xfrm>
-                      <a:off x="0" y="0"/>
-                      <a:ext cx="600710" cy="600710"/>
-                    </a:xfrm>
-                    <a:prstGeom prst="rect">
-                      <a:avLst/>
-                    </a:prstGeom>
-                  </pic:spPr>
-                </pic:pic>
-              </a:graphicData>
-            </a:graphic>
-            <wp14:sizeRelH relativeFrom="margin">
-              <wp14:pctWidth>0</wp14:pctWidth>
-            </wp14:sizeRelH>
-            <wp14:sizeRelV relativeFrom="margin">
-              <wp14:pctHeight>0</wp14:pctHeight>
-            </wp14:sizeRelV>
-          </wp:anchor>
-        </w:drawing>
-      </w:r>
-      <w:r>
-        <w:rPr>
-          <w:rFonts w:ascii="Times" w:eastAsia="Times" w:hAnsi="Times" w:cs="Times"/>
-          <w:b/>
-          <w:noProof/>
-          <w:sz w:val="36"/>
-          <w:szCs w:val="36"/>
-        </w:rPr>
-        <w:drawing>
-          <wp:anchor distT="0" distB="0" distL="114300" distR="114300" simplePos="0" relativeHeight="251702272" behindDoc="0" locked="0" layoutInCell="1" allowOverlap="1" wp14:anchorId="28DAA82B" wp14:editId="7E332CD5">
-            <wp:simplePos x="0" y="0"/>
-            <wp:positionH relativeFrom="margin">
-              <wp:posOffset>3384884</wp:posOffset>
-            </wp:positionH>
-            <wp:positionV relativeFrom="paragraph">
-              <wp:posOffset>1604077</wp:posOffset>
-            </wp:positionV>
-            <wp:extent cx="706120" cy="609600"/>
-            <wp:effectExtent l="0" t="0" r="0" b="0"/>
-            <wp:wrapTopAndBottom/>
-            <wp:docPr id="40" name="Picture 40"/>
-            <wp:cNvGraphicFramePr>
-              <a:graphicFrameLocks xmlns:a="http://schemas.openxmlformats.org/drawingml/2006/main" noChangeAspect="1"/>
-            </wp:cNvGraphicFramePr>
-            <a:graphic xmlns:a="http://schemas.openxmlformats.org/drawingml/2006/main">
-              <a:graphicData uri="http://schemas.openxmlformats.org/drawingml/2006/picture">
-                <pic:pic xmlns:pic="http://schemas.openxmlformats.org/drawingml/2006/picture">
-                  <pic:nvPicPr>
-                    <pic:cNvPr id="40" name="android.png"/>
-                    <pic:cNvPicPr/>
-                  </pic:nvPicPr>
-                  <pic:blipFill>
-                    <a:blip r:embed="rId21" cstate="print">
-                      <a:extLst>
-                        <a:ext uri="{28A0092B-C50C-407E-A947-70E740481C1C}">
-                          <a14:useLocalDpi xmlns:a14="http://schemas.microsoft.com/office/drawing/2010/main" val="0"/>
-                        </a:ext>
-                      </a:extLst>
-                    </a:blip>
-                    <a:stretch>
-                      <a:fillRect/>
-                    </a:stretch>
-                  </pic:blipFill>
-                  <pic:spPr>
-                    <a:xfrm>
-                      <a:off x="0" y="0"/>
-                      <a:ext cx="706120" cy="609600"/>
-                    </a:xfrm>
-                    <a:prstGeom prst="rect">
-                      <a:avLst/>
-                    </a:prstGeom>
-                  </pic:spPr>
-                </pic:pic>
-              </a:graphicData>
-            </a:graphic>
-            <wp14:sizeRelH relativeFrom="margin">
-              <wp14:pctWidth>0</wp14:pctWidth>
-            </wp14:sizeRelH>
-            <wp14:sizeRelV relativeFrom="margin">
-              <wp14:pctHeight>0</wp14:pctHeight>
-            </wp14:sizeRelV>
-          </wp:anchor>
-        </w:drawing>
-      </w:r>
-      <w:r>
-        <w:rPr>
-          <w:rFonts w:ascii="Times" w:eastAsia="Times" w:hAnsi="Times" w:cs="Times"/>
-          <w:b/>
-          <w:noProof/>
-          <w:sz w:val="36"/>
-          <w:szCs w:val="36"/>
-        </w:rPr>
         <mc:AlternateContent>
           <mc:Choice Requires="wps">
             <w:drawing>
@@ -4437,18 +4327,33 @@
           <w:sz w:val="24"/>
           <w:szCs w:val="24"/>
         </w:rPr>
-        <w:t xml:space="preserve">], it clearly mentions it struggles in the detection of small objects (Objective 4). Even through personal experience on training Yolo during previous internship experiences, Yolo might not be the best neural network model for real time detection of objects with small screen space. On the other </w:t>
-      </w:r>
-      <w:proofErr w:type="gramStart"/>
-      <w:r>
-        <w:rPr>
-          <w:rFonts w:ascii="Times" w:eastAsia="Times" w:hAnsi="Times" w:cs="Times"/>
-          <w:sz w:val="24"/>
-          <w:szCs w:val="24"/>
-        </w:rPr>
-        <w:t>hand</w:t>
-      </w:r>
-      <w:proofErr w:type="gramEnd"/>
+        <w:t xml:space="preserve">], it clearly mentions it struggles in the detection of small objects (Objective 4). Even through personal experience on training Yolo during previous internship experiences, Yolo might not be the best neural network model for real time detection of objects </w:t>
+      </w:r>
+      <w:r>
+        <w:rPr>
+          <w:rFonts w:ascii="Times" w:eastAsia="Times" w:hAnsi="Times" w:cs="Times"/>
+          <w:b/>
+          <w:sz w:val="24"/>
+          <w:szCs w:val="24"/>
+        </w:rPr>
+        <w:t>with small screen space.</w:t>
+      </w:r>
+      <w:r>
+        <w:rPr>
+          <w:rFonts w:ascii="Times" w:eastAsia="Times" w:hAnsi="Times" w:cs="Times"/>
+          <w:sz w:val="24"/>
+          <w:szCs w:val="24"/>
+        </w:rPr>
+        <w:t xml:space="preserve"> On the other </w:t>
+      </w:r>
+      <w:r>
+        <w:rPr>
+          <w:rFonts w:ascii="Times" w:eastAsia="Times" w:hAnsi="Times" w:cs="Times"/>
+          <w:sz w:val="24"/>
+          <w:szCs w:val="24"/>
+        </w:rPr>
+        <w:t>hand,</w:t>
+      </w:r>
       <w:r>
         <w:rPr>
           <w:rFonts w:ascii="Times" w:eastAsia="Times" w:hAnsi="Times" w:cs="Times"/>
@@ -4606,7 +4511,23 @@
           <w:sz w:val="24"/>
           <w:szCs w:val="24"/>
         </w:rPr>
-        <w:t xml:space="preserve"> has a batch size of 24 and runs for a total 20000 epochs. A batch size of 24 is generally preferred when you are going for a large number of classes. </w:t>
+        <w:t xml:space="preserve"> has a batch size of 24 and runs for a total 20</w:t>
+      </w:r>
+      <w:r>
+        <w:rPr>
+          <w:rFonts w:ascii="Times" w:eastAsia="Times" w:hAnsi="Times" w:cs="Times"/>
+          <w:sz w:val="24"/>
+          <w:szCs w:val="24"/>
+        </w:rPr>
+        <w:t>,</w:t>
+      </w:r>
+      <w:r>
+        <w:rPr>
+          <w:rFonts w:ascii="Times" w:eastAsia="Times" w:hAnsi="Times" w:cs="Times"/>
+          <w:sz w:val="24"/>
+          <w:szCs w:val="24"/>
+        </w:rPr>
+        <w:t xml:space="preserve">000 epochs. A batch size of 24 is generally preferred when you are going for a large number of classes. </w:t>
       </w:r>
       <w:r>
         <w:rPr>
@@ -5247,27 +5168,48 @@
       </w:pPr>
       <w:r>
         <w:rPr>
+          <w:rFonts w:ascii="Times" w:eastAsia="Times" w:hAnsi="Times" w:cs="Times"/>
+          <w:sz w:val="24"/>
+          <w:szCs w:val="24"/>
+        </w:rPr>
+        <w:t>Try on the test dataset provided by GTSD</w:t>
+      </w:r>
+    </w:p>
+    <w:p>
+      <w:pPr>
+        <w:numPr>
+          <w:ilvl w:val="0"/>
+          <w:numId w:val="7"/>
+        </w:numPr>
+        <w:rPr>
+          <w:rFonts w:ascii="Times" w:eastAsia="Times" w:hAnsi="Times" w:cs="Times"/>
+          <w:sz w:val="24"/>
+          <w:szCs w:val="24"/>
+        </w:rPr>
+      </w:pPr>
+      <w:r>
+        <w:rPr>
           <w:noProof/>
         </w:rPr>
         <w:drawing>
-          <wp:anchor distT="114300" distB="114300" distL="114300" distR="114300" simplePos="0" relativeHeight="251676672" behindDoc="0" locked="0" layoutInCell="1" hidden="0" allowOverlap="1" wp14:anchorId="10F61074" wp14:editId="78B2E8E1">
+          <wp:anchor distT="114300" distB="114300" distL="114300" distR="114300" simplePos="0" relativeHeight="251646976" behindDoc="0" locked="0" layoutInCell="1" hidden="0" allowOverlap="1" wp14:anchorId="1338E6B5" wp14:editId="68723020">
             <wp:simplePos x="0" y="0"/>
             <wp:positionH relativeFrom="margin">
-              <wp:align>left</wp:align>
+              <wp:posOffset>279400</wp:posOffset>
             </wp:positionH>
             <wp:positionV relativeFrom="paragraph">
-              <wp:posOffset>1988185</wp:posOffset>
+              <wp:posOffset>408305</wp:posOffset>
             </wp:positionV>
-            <wp:extent cx="2051050" cy="1200150"/>
-            <wp:effectExtent l="0" t="0" r="6350" b="0"/>
+            <wp:extent cx="2159000" cy="1168400"/>
+            <wp:effectExtent l="0" t="0" r="0" b="0"/>
             <wp:wrapSquare wrapText="bothSides" distT="114300" distB="114300" distL="114300" distR="114300"/>
-            <wp:docPr id="27" name="image23.jpg"/>
+            <wp:docPr id="14" name="image22.jpg"/>
             <wp:cNvGraphicFramePr/>
             <a:graphic xmlns:a="http://schemas.openxmlformats.org/drawingml/2006/main">
               <a:graphicData uri="http://schemas.openxmlformats.org/drawingml/2006/picture">
                 <pic:pic xmlns:pic="http://schemas.openxmlformats.org/drawingml/2006/picture">
                   <pic:nvPicPr>
-                    <pic:cNvPr id="0" name="image23.jpg"/>
+                    <pic:cNvPr id="0" name="image22.jpg"/>
                     <pic:cNvPicPr preferRelativeResize="0"/>
                   </pic:nvPicPr>
                   <pic:blipFill>
@@ -5280,7 +5222,7 @@
                   <pic:spPr>
                     <a:xfrm>
                       <a:off x="0" y="0"/>
-                      <a:ext cx="2051050" cy="1200150"/>
+                      <a:ext cx="2159000" cy="1168400"/>
                     </a:xfrm>
                     <a:prstGeom prst="rect">
                       <a:avLst/>
@@ -5304,24 +5246,24 @@
           <w:noProof/>
         </w:rPr>
         <w:drawing>
-          <wp:anchor distT="114300" distB="114300" distL="114300" distR="114300" simplePos="0" relativeHeight="251649024" behindDoc="0" locked="0" layoutInCell="1" hidden="0" allowOverlap="1" wp14:anchorId="4441E34A" wp14:editId="666838B0">
+          <wp:anchor distT="114300" distB="114300" distL="114300" distR="114300" simplePos="0" relativeHeight="251651072" behindDoc="0" locked="0" layoutInCell="1" hidden="0" allowOverlap="1" wp14:anchorId="2FF9C964" wp14:editId="3EDC1DAD">
             <wp:simplePos x="0" y="0"/>
             <wp:positionH relativeFrom="column">
-              <wp:posOffset>4121150</wp:posOffset>
+              <wp:posOffset>3435350</wp:posOffset>
             </wp:positionH>
             <wp:positionV relativeFrom="paragraph">
-              <wp:posOffset>2038985</wp:posOffset>
+              <wp:posOffset>443230</wp:posOffset>
             </wp:positionV>
-            <wp:extent cx="2139950" cy="1149350"/>
-            <wp:effectExtent l="0" t="0" r="0" b="0"/>
-            <wp:wrapSquare wrapText="bothSides" distT="114300" distB="114300" distL="114300" distR="114300"/>
-            <wp:docPr id="7" name="image13.jpg"/>
+            <wp:extent cx="2127250" cy="1168400"/>
+            <wp:effectExtent l="0" t="0" r="6350" b="0"/>
+            <wp:wrapTopAndBottom/>
+            <wp:docPr id="16" name="image10.jpg"/>
             <wp:cNvGraphicFramePr/>
             <a:graphic xmlns:a="http://schemas.openxmlformats.org/drawingml/2006/main">
               <a:graphicData uri="http://schemas.openxmlformats.org/drawingml/2006/picture">
                 <pic:pic xmlns:pic="http://schemas.openxmlformats.org/drawingml/2006/picture">
                   <pic:nvPicPr>
-                    <pic:cNvPr id="0" name="image13.jpg"/>
+                    <pic:cNvPr id="0" name="image10.jpg"/>
                     <pic:cNvPicPr preferRelativeResize="0"/>
                   </pic:nvPicPr>
                   <pic:blipFill>
@@ -5334,7 +5276,7 @@
                   <pic:spPr>
                     <a:xfrm>
                       <a:off x="0" y="0"/>
-                      <a:ext cx="2139950" cy="1149350"/>
+                      <a:ext cx="2127250" cy="1168400"/>
                     </a:xfrm>
                     <a:prstGeom prst="rect">
                       <a:avLst/>
@@ -5355,16 +5297,66 @@
       </w:r>
       <w:r>
         <w:rPr>
+          <w:rFonts w:ascii="Times" w:eastAsia="Times" w:hAnsi="Times" w:cs="Times"/>
+          <w:sz w:val="24"/>
+          <w:szCs w:val="24"/>
+        </w:rPr>
+        <w:t xml:space="preserve"> </w:t>
+      </w:r>
+      <w:r>
+        <w:rPr>
+          <w:rFonts w:ascii="Times" w:eastAsia="Times" w:hAnsi="Times" w:cs="Times"/>
+          <w:sz w:val="24"/>
+          <w:szCs w:val="24"/>
+        </w:rPr>
+        <w:t>Try on totally random images from the internet and</w:t>
+      </w:r>
+      <w:r>
+        <w:rPr>
+          <w:rFonts w:ascii="Times" w:eastAsia="Times" w:hAnsi="Times" w:cs="Times"/>
+          <w:sz w:val="24"/>
+          <w:szCs w:val="24"/>
+        </w:rPr>
+        <w:t xml:space="preserve"> check</w:t>
+      </w:r>
+      <w:r>
+        <w:rPr>
+          <w:rFonts w:ascii="Times" w:eastAsia="Times" w:hAnsi="Times" w:cs="Times"/>
+          <w:sz w:val="24"/>
+          <w:szCs w:val="24"/>
+        </w:rPr>
+        <w:t>.</w:t>
+      </w:r>
+      <w:r>
+        <w:rPr>
+          <w:rFonts w:ascii="Times" w:eastAsia="Times" w:hAnsi="Times" w:cs="Times"/>
+          <w:sz w:val="24"/>
+          <w:szCs w:val="24"/>
+        </w:rPr>
+        <w:t xml:space="preserve"> </w:t>
+      </w:r>
+    </w:p>
+    <w:p>
+      <w:pPr>
+        <w:ind w:left="360"/>
+        <w:rPr>
+          <w:rFonts w:ascii="Times" w:eastAsia="Times" w:hAnsi="Times" w:cs="Times"/>
+          <w:sz w:val="24"/>
+          <w:szCs w:val="24"/>
+        </w:rPr>
+      </w:pPr>
+      <w:r>
+        <w:rPr>
           <w:noProof/>
         </w:rPr>
         <w:drawing>
-          <wp:anchor distT="114300" distB="114300" distL="114300" distR="114300" simplePos="0" relativeHeight="251675648" behindDoc="0" locked="0" layoutInCell="1" hidden="0" allowOverlap="1" wp14:anchorId="59073AFD" wp14:editId="5E26C4DD">
+          <wp:anchor distT="114300" distB="114300" distL="114300" distR="114300" simplePos="0" relativeHeight="251675648" behindDoc="0" locked="0" layoutInCell="1" hidden="0" allowOverlap="1" wp14:anchorId="59073AFD" wp14:editId="2E4BBB73">
             <wp:simplePos x="0" y="0"/>
             <wp:positionH relativeFrom="column">
-              <wp:posOffset>2051050</wp:posOffset>
+              <wp:posOffset>3390900</wp:posOffset>
             </wp:positionH>
             <wp:positionV relativeFrom="paragraph">
-              <wp:posOffset>1988185</wp:posOffset>
+              <wp:posOffset>1597660</wp:posOffset>
             </wp:positionV>
             <wp:extent cx="2222500" cy="1200150"/>
             <wp:effectExtent l="0" t="0" r="6350" b="0"/>
@@ -5412,24 +5404,24 @@
           <w:noProof/>
         </w:rPr>
         <w:drawing>
-          <wp:anchor distT="114300" distB="114300" distL="114300" distR="114300" simplePos="0" relativeHeight="251651072" behindDoc="0" locked="0" layoutInCell="1" hidden="0" allowOverlap="1" wp14:anchorId="2FF9C964" wp14:editId="6780C391">
+          <wp:anchor distT="114300" distB="114300" distL="114300" distR="114300" simplePos="0" relativeHeight="251676672" behindDoc="0" locked="0" layoutInCell="1" hidden="0" allowOverlap="1" wp14:anchorId="10F61074" wp14:editId="1004FE4E">
             <wp:simplePos x="0" y="0"/>
-            <wp:positionH relativeFrom="column">
-              <wp:posOffset>4241800</wp:posOffset>
+            <wp:positionH relativeFrom="margin">
+              <wp:posOffset>247650</wp:posOffset>
             </wp:positionH>
             <wp:positionV relativeFrom="paragraph">
-              <wp:posOffset>588010</wp:posOffset>
+              <wp:posOffset>1584960</wp:posOffset>
             </wp:positionV>
-            <wp:extent cx="2127250" cy="1168400"/>
+            <wp:extent cx="2051050" cy="1200150"/>
             <wp:effectExtent l="0" t="0" r="6350" b="0"/>
-            <wp:wrapTopAndBottom/>
-            <wp:docPr id="16" name="image10.jpg"/>
+            <wp:wrapSquare wrapText="bothSides" distT="114300" distB="114300" distL="114300" distR="114300"/>
+            <wp:docPr id="27" name="image23.jpg"/>
             <wp:cNvGraphicFramePr/>
             <a:graphic xmlns:a="http://schemas.openxmlformats.org/drawingml/2006/main">
               <a:graphicData uri="http://schemas.openxmlformats.org/drawingml/2006/picture">
                 <pic:pic xmlns:pic="http://schemas.openxmlformats.org/drawingml/2006/picture">
                   <pic:nvPicPr>
-                    <pic:cNvPr id="0" name="image10.jpg"/>
+                    <pic:cNvPr id="0" name="image23.jpg"/>
                     <pic:cNvPicPr preferRelativeResize="0"/>
                   </pic:nvPicPr>
                   <pic:blipFill>
@@ -5442,7 +5434,7 @@
                   <pic:spPr>
                     <a:xfrm>
                       <a:off x="0" y="0"/>
-                      <a:ext cx="2127250" cy="1168400"/>
+                      <a:ext cx="2051050" cy="1200150"/>
                     </a:xfrm>
                     <a:prstGeom prst="rect">
                       <a:avLst/>
@@ -5461,178 +5453,70 @@
           </wp:anchor>
         </w:drawing>
       </w:r>
-      <w:r>
-        <w:rPr>
-          <w:noProof/>
-        </w:rPr>
-        <w:drawing>
-          <wp:anchor distT="114300" distB="114300" distL="114300" distR="114300" simplePos="0" relativeHeight="251653120" behindDoc="0" locked="0" layoutInCell="1" hidden="0" allowOverlap="1" wp14:anchorId="7C29FB60" wp14:editId="04929B31">
-            <wp:simplePos x="0" y="0"/>
-            <wp:positionH relativeFrom="column">
-              <wp:posOffset>2216150</wp:posOffset>
-            </wp:positionH>
-            <wp:positionV relativeFrom="paragraph">
-              <wp:posOffset>600710</wp:posOffset>
-            </wp:positionV>
-            <wp:extent cx="2006600" cy="1174750"/>
-            <wp:effectExtent l="0" t="0" r="0" b="6350"/>
-            <wp:wrapSquare wrapText="bothSides" distT="114300" distB="114300" distL="114300" distR="114300"/>
-            <wp:docPr id="10" name="image18.jpg"/>
-            <wp:cNvGraphicFramePr/>
-            <a:graphic xmlns:a="http://schemas.openxmlformats.org/drawingml/2006/main">
-              <a:graphicData uri="http://schemas.openxmlformats.org/drawingml/2006/picture">
-                <pic:pic xmlns:pic="http://schemas.openxmlformats.org/drawingml/2006/picture">
-                  <pic:nvPicPr>
-                    <pic:cNvPr id="0" name="image18.jpg"/>
-                    <pic:cNvPicPr preferRelativeResize="0"/>
-                  </pic:nvPicPr>
-                  <pic:blipFill>
-                    <a:blip r:embed="rId40"/>
-                    <a:srcRect/>
-                    <a:stretch>
-                      <a:fillRect/>
-                    </a:stretch>
-                  </pic:blipFill>
-                  <pic:spPr>
-                    <a:xfrm>
-                      <a:off x="0" y="0"/>
-                      <a:ext cx="2006600" cy="1174750"/>
-                    </a:xfrm>
-                    <a:prstGeom prst="rect">
-                      <a:avLst/>
-                    </a:prstGeom>
-                    <a:ln/>
-                  </pic:spPr>
-                </pic:pic>
-              </a:graphicData>
-            </a:graphic>
-            <wp14:sizeRelH relativeFrom="margin">
-              <wp14:pctWidth>0</wp14:pctWidth>
-            </wp14:sizeRelH>
-            <wp14:sizeRelV relativeFrom="margin">
-              <wp14:pctHeight>0</wp14:pctHeight>
-            </wp14:sizeRelV>
-          </wp:anchor>
-        </w:drawing>
-      </w:r>
-      <w:r>
-        <w:rPr>
-          <w:noProof/>
-        </w:rPr>
-        <w:drawing>
-          <wp:anchor distT="114300" distB="114300" distL="114300" distR="114300" simplePos="0" relativeHeight="251646976" behindDoc="0" locked="0" layoutInCell="1" hidden="0" allowOverlap="1" wp14:anchorId="1338E6B5" wp14:editId="7E4FF591">
-            <wp:simplePos x="0" y="0"/>
-            <wp:positionH relativeFrom="margin">
-              <wp:align>left</wp:align>
-            </wp:positionH>
-            <wp:positionV relativeFrom="paragraph">
-              <wp:posOffset>610235</wp:posOffset>
-            </wp:positionV>
-            <wp:extent cx="2159000" cy="1168400"/>
-            <wp:effectExtent l="0" t="0" r="0" b="0"/>
-            <wp:wrapSquare wrapText="bothSides" distT="114300" distB="114300" distL="114300" distR="114300"/>
-            <wp:docPr id="14" name="image22.jpg"/>
-            <wp:cNvGraphicFramePr/>
-            <a:graphic xmlns:a="http://schemas.openxmlformats.org/drawingml/2006/main">
-              <a:graphicData uri="http://schemas.openxmlformats.org/drawingml/2006/picture">
-                <pic:pic xmlns:pic="http://schemas.openxmlformats.org/drawingml/2006/picture">
-                  <pic:nvPicPr>
-                    <pic:cNvPr id="0" name="image22.jpg"/>
-                    <pic:cNvPicPr preferRelativeResize="0"/>
-                  </pic:nvPicPr>
-                  <pic:blipFill>
-                    <a:blip r:embed="rId41"/>
-                    <a:srcRect/>
-                    <a:stretch>
-                      <a:fillRect/>
-                    </a:stretch>
-                  </pic:blipFill>
-                  <pic:spPr>
-                    <a:xfrm>
-                      <a:off x="0" y="0"/>
-                      <a:ext cx="2159000" cy="1168400"/>
-                    </a:xfrm>
-                    <a:prstGeom prst="rect">
-                      <a:avLst/>
-                    </a:prstGeom>
-                    <a:ln/>
-                  </pic:spPr>
-                </pic:pic>
-              </a:graphicData>
-            </a:graphic>
-            <wp14:sizeRelH relativeFrom="margin">
-              <wp14:pctWidth>0</wp14:pctWidth>
-            </wp14:sizeRelH>
-            <wp14:sizeRelV relativeFrom="margin">
-              <wp14:pctHeight>0</wp14:pctHeight>
-            </wp14:sizeRelV>
-          </wp:anchor>
-        </w:drawing>
-      </w:r>
-      <w:r>
-        <w:rPr>
-          <w:rFonts w:ascii="Times" w:eastAsia="Times" w:hAnsi="Times" w:cs="Times"/>
-          <w:sz w:val="24"/>
-          <w:szCs w:val="24"/>
-        </w:rPr>
-        <w:t>Try on the test dataset provided by GTSD</w:t>
-      </w:r>
-    </w:p>
-    <w:p>
-      <w:pPr>
-        <w:numPr>
-          <w:ilvl w:val="0"/>
-          <w:numId w:val="7"/>
-        </w:numPr>
-        <w:rPr>
-          <w:rFonts w:ascii="Times" w:eastAsia="Times" w:hAnsi="Times" w:cs="Times"/>
-          <w:sz w:val="24"/>
-          <w:szCs w:val="24"/>
-        </w:rPr>
-      </w:pPr>
-      <w:r>
-        <w:rPr>
-          <w:rFonts w:ascii="Times" w:eastAsia="Times" w:hAnsi="Times" w:cs="Times"/>
-          <w:sz w:val="24"/>
-          <w:szCs w:val="24"/>
-        </w:rPr>
-        <w:t xml:space="preserve"> </w:t>
-      </w:r>
-      <w:r>
-        <w:rPr>
-          <w:rFonts w:ascii="Times" w:eastAsia="Times" w:hAnsi="Times" w:cs="Times"/>
-          <w:sz w:val="24"/>
-          <w:szCs w:val="24"/>
-        </w:rPr>
-        <w:t>Try on totally random images from the internet and</w:t>
-      </w:r>
-      <w:r>
-        <w:rPr>
-          <w:rFonts w:ascii="Times" w:eastAsia="Times" w:hAnsi="Times" w:cs="Times"/>
-          <w:sz w:val="24"/>
-          <w:szCs w:val="24"/>
-        </w:rPr>
-        <w:t xml:space="preserve"> check</w:t>
-      </w:r>
-      <w:r>
-        <w:rPr>
-          <w:rFonts w:ascii="Times" w:eastAsia="Times" w:hAnsi="Times" w:cs="Times"/>
-          <w:sz w:val="24"/>
-          <w:szCs w:val="24"/>
-        </w:rPr>
-        <w:t>.</w:t>
-      </w:r>
-      <w:r>
-        <w:rPr>
-          <w:rFonts w:ascii="Times" w:eastAsia="Times" w:hAnsi="Times" w:cs="Times"/>
-          <w:sz w:val="24"/>
-          <w:szCs w:val="24"/>
-        </w:rPr>
-        <w:t xml:space="preserve"> </w:t>
-      </w:r>
-    </w:p>
-    <w:p>
-      <w:pPr>
+    </w:p>
+    <w:p>
+      <w:pPr>
+        <w:ind w:left="360"/>
+        <w:rPr>
+          <w:rFonts w:ascii="Times" w:eastAsia="Times" w:hAnsi="Times" w:cs="Times"/>
+          <w:sz w:val="24"/>
+          <w:szCs w:val="24"/>
+        </w:rPr>
+      </w:pPr>
+    </w:p>
+    <w:p>
+      <w:pPr>
+        <w:ind w:left="360"/>
+        <w:rPr>
+          <w:rFonts w:ascii="Times" w:eastAsia="Times" w:hAnsi="Times" w:cs="Times"/>
+          <w:sz w:val="24"/>
+          <w:szCs w:val="24"/>
+        </w:rPr>
+      </w:pPr>
+    </w:p>
+    <w:p>
+      <w:pPr>
+        <w:ind w:left="360"/>
+        <w:rPr>
+          <w:rFonts w:ascii="Times" w:eastAsia="Times" w:hAnsi="Times" w:cs="Times"/>
+          <w:sz w:val="24"/>
+          <w:szCs w:val="24"/>
+        </w:rPr>
+      </w:pPr>
+    </w:p>
+    <w:p>
+      <w:pPr>
+        <w:ind w:left="360"/>
+        <w:rPr>
+          <w:rFonts w:ascii="Times" w:eastAsia="Times" w:hAnsi="Times" w:cs="Times"/>
+          <w:sz w:val="24"/>
+          <w:szCs w:val="24"/>
+        </w:rPr>
+      </w:pPr>
+    </w:p>
+    <w:p>
+      <w:pPr>
+        <w:ind w:left="360"/>
+        <w:rPr>
+          <w:rFonts w:ascii="Times" w:eastAsia="Times" w:hAnsi="Times" w:cs="Times"/>
+          <w:sz w:val="24"/>
+          <w:szCs w:val="24"/>
+        </w:rPr>
+      </w:pPr>
+    </w:p>
+    <w:p>
+      <w:pPr>
+        <w:ind w:left="360"/>
+        <w:rPr>
+          <w:rFonts w:ascii="Times" w:eastAsia="Times" w:hAnsi="Times" w:cs="Times"/>
+          <w:sz w:val="24"/>
+          <w:szCs w:val="24"/>
+        </w:rPr>
+      </w:pPr>
+    </w:p>
+    <w:p>
+      <w:pPr>
+        <w:pStyle w:val="ListParagraph"/>
         <w:numPr>
           <w:ilvl w:val="0"/>
           <w:numId w:val="7"/>
@@ -5829,7 +5713,7 @@
                     <pic:cNvPicPr/>
                   </pic:nvPicPr>
                   <pic:blipFill>
-                    <a:blip r:embed="rId42">
+                    <a:blip r:embed="rId40">
                       <a:extLst>
                         <a:ext uri="{28A0092B-C50C-407E-A947-70E740481C1C}">
                           <a14:useLocalDpi xmlns:a14="http://schemas.microsoft.com/office/drawing/2010/main" val="0"/>
@@ -5861,7 +5745,23 @@
           <w:sz w:val="24"/>
           <w:szCs w:val="24"/>
         </w:rPr>
-        <w:t xml:space="preserve">This graph indicates the average loss [which has to be kept low as possible] after 2106 iteration. </w:t>
+        <w:t>This graph indicates the average loss [which has to be kept low as possible] after 216</w:t>
+      </w:r>
+      <w:r>
+        <w:rPr>
+          <w:rFonts w:ascii="Times" w:eastAsia="Times" w:hAnsi="Times" w:cs="Times"/>
+          <w:sz w:val="24"/>
+          <w:szCs w:val="24"/>
+        </w:rPr>
+        <w:t>0</w:t>
+      </w:r>
+      <w:r>
+        <w:rPr>
+          <w:rFonts w:ascii="Times" w:eastAsia="Times" w:hAnsi="Times" w:cs="Times"/>
+          <w:sz w:val="24"/>
+          <w:szCs w:val="24"/>
+        </w:rPr>
+        <w:t xml:space="preserve"> iteration. </w:t>
       </w:r>
       <w:r>
         <w:rPr>
@@ -6438,7 +6338,6 @@
         <w:rPr>
           <w:rFonts w:ascii="Times" w:eastAsia="Times" w:hAnsi="Times" w:cs="Times"/>
           <w:b/>
-          <w:color w:val="4A442A" w:themeColor="background2" w:themeShade="40"/>
           <w:sz w:val="24"/>
           <w:szCs w:val="24"/>
         </w:rPr>
@@ -6447,21 +6346,10 @@
         <w:rPr>
           <w:rFonts w:ascii="Times" w:eastAsia="Times" w:hAnsi="Times" w:cs="Times"/>
           <w:b/>
-          <w:color w:val="4A442A" w:themeColor="background2" w:themeShade="40"/>
-          <w:sz w:val="24"/>
-          <w:szCs w:val="24"/>
-        </w:rPr>
-        <w:t xml:space="preserve">Possible </w:t>
-      </w:r>
-      <w:r>
-        <w:rPr>
-          <w:rFonts w:ascii="Times" w:eastAsia="Times" w:hAnsi="Times" w:cs="Times"/>
-          <w:b/>
-          <w:color w:val="4A442A" w:themeColor="background2" w:themeShade="40"/>
-          <w:sz w:val="24"/>
-          <w:szCs w:val="24"/>
-        </w:rPr>
-        <w:t>Reasons:</w:t>
+          <w:sz w:val="24"/>
+          <w:szCs w:val="24"/>
+        </w:rPr>
+        <w:t>Possible Reasons:</w:t>
       </w:r>
     </w:p>
     <w:p>
@@ -6568,7 +6456,18 @@
           <w:sz w:val="24"/>
           <w:szCs w:val="24"/>
         </w:rPr>
-        <w:t>RoI</w:t>
+        <w:t>Ro</w:t>
+      </w:r>
+      <w:bookmarkStart w:id="0" w:name="_GoBack"/>
+      <w:bookmarkEnd w:id="0"/>
+      <w:r>
+        <w:rPr>
+          <w:rFonts w:ascii="Times" w:eastAsia="Times" w:hAnsi="Times" w:cs="Times"/>
+          <w:color w:val="4A442A" w:themeColor="background2" w:themeShade="40"/>
+          <w:sz w:val="24"/>
+          <w:szCs w:val="24"/>
+        </w:rPr>
+        <w:t>I</w:t>
       </w:r>
       <w:proofErr w:type="spellEnd"/>
       <w:r>
@@ -6777,7 +6676,7 @@
         </w:rPr>
         <w:t xml:space="preserve">a combination of Python’s image processing library would allow you to perform real time object detection with TensorFlow’s support. </w:t>
       </w:r>
-      <w:hyperlink r:id="rId43" w:history="1">
+      <w:hyperlink r:id="rId41" w:history="1">
         <w:r>
           <w:rPr>
             <w:rStyle w:val="Hyperlink"/>
@@ -6882,7 +6781,7 @@
                     </pic:cNvPicPr>
                   </pic:nvPicPr>
                   <pic:blipFill>
-                    <a:blip r:embed="rId44" cstate="print">
+                    <a:blip r:embed="rId42" cstate="print">
                       <a:extLst>
                         <a:ext uri="{28A0092B-C50C-407E-A947-70E740481C1C}">
                           <a14:useLocalDpi xmlns:a14="http://schemas.microsoft.com/office/drawing/2010/main" val="0"/>
@@ -6945,7 +6844,7 @@
                     <pic:cNvPicPr preferRelativeResize="0"/>
                   </pic:nvPicPr>
                   <pic:blipFill>
-                    <a:blip r:embed="rId45"/>
+                    <a:blip r:embed="rId43"/>
                     <a:srcRect/>
                     <a:stretch>
                       <a:fillRect/>
@@ -6999,7 +6898,7 @@
                     <pic:cNvPicPr preferRelativeResize="0"/>
                   </pic:nvPicPr>
                   <pic:blipFill>
-                    <a:blip r:embed="rId46"/>
+                    <a:blip r:embed="rId44"/>
                     <a:srcRect/>
                     <a:stretch>
                       <a:fillRect/>
@@ -7048,7 +6947,7 @@
         </w:rPr>
         <w:t xml:space="preserve">  </w:t>
       </w:r>
-      <w:hyperlink r:id="rId47">
+      <w:hyperlink r:id="rId45">
         <w:proofErr w:type="spellStart"/>
         <w:r>
           <w:rPr>
@@ -7098,7 +6997,7 @@
         </w:rPr>
         <w:t xml:space="preserve"> file on your smartphone for testing  </w:t>
       </w:r>
-      <w:hyperlink r:id="rId48" w:history="1">
+      <w:hyperlink r:id="rId46" w:history="1">
         <w:r>
           <w:rPr>
             <w:rStyle w:val="Hyperlink"/>
@@ -7144,7 +7043,7 @@
                     <pic:cNvPicPr preferRelativeResize="0"/>
                   </pic:nvPicPr>
                   <pic:blipFill>
-                    <a:blip r:embed="rId49"/>
+                    <a:blip r:embed="rId47"/>
                     <a:srcRect l="27884" t="7692" r="29967" b="9775"/>
                     <a:stretch>
                       <a:fillRect/>
@@ -7192,7 +7091,7 @@
                     <pic:cNvPicPr preferRelativeResize="0"/>
                   </pic:nvPicPr>
                   <pic:blipFill>
-                    <a:blip r:embed="rId49"/>
+                    <a:blip r:embed="rId47"/>
                     <a:srcRect l="27884" t="7692" r="29967" b="9775"/>
                     <a:stretch>
                       <a:fillRect/>
@@ -7240,7 +7139,7 @@
                     <pic:cNvPicPr preferRelativeResize="0"/>
                   </pic:nvPicPr>
                   <pic:blipFill>
-                    <a:blip r:embed="rId49"/>
+                    <a:blip r:embed="rId47"/>
                     <a:srcRect l="27884" t="7692" r="29967" b="9775"/>
                     <a:stretch>
                       <a:fillRect/>
@@ -7713,7 +7612,7 @@
         </w:rPr>
         <w:t>I am really fascinated by the concept of GAN’s not just the research but looking at the potential possibilities it can lead if bought into production. I have had my hands on writing basic GAN’s which deal with generation of images from raw signals whose link is[</w:t>
       </w:r>
-      <w:hyperlink r:id="rId50">
+      <w:hyperlink r:id="rId48">
         <w:r>
           <w:rPr>
             <w:rFonts w:ascii="Times" w:eastAsia="Times" w:hAnsi="Times" w:cs="Times"/>
@@ -9836,7 +9735,7 @@
                     <pic:cNvPicPr/>
                   </pic:nvPicPr>
                   <pic:blipFill>
-                    <a:blip r:embed="rId51" cstate="print">
+                    <a:blip r:embed="rId49" cstate="print">
                       <a:extLst>
                         <a:ext uri="{28A0092B-C50C-407E-A947-70E740481C1C}">
                           <a14:useLocalDpi xmlns:a14="http://schemas.microsoft.com/office/drawing/2010/main" val="0"/>
@@ -10480,7 +10379,6 @@
           <w:szCs w:val="24"/>
         </w:rPr>
       </w:pPr>
-      <w:bookmarkStart w:id="0" w:name="_GoBack"/>
       <w:r>
         <w:rPr>
           <w:rFonts w:ascii="Times" w:eastAsia="Times" w:hAnsi="Times" w:cs="Times"/>
@@ -10505,14 +10403,6 @@
           <w:szCs w:val="24"/>
         </w:rPr>
         <w:br/>
-      </w:r>
-      <w:bookmarkEnd w:id="0"/>
-      <w:r>
-        <w:rPr>
-          <w:rFonts w:ascii="Times" w:eastAsia="Times" w:hAnsi="Times" w:cs="Times"/>
-          <w:sz w:val="24"/>
-          <w:szCs w:val="24"/>
-        </w:rPr>
         <w:t>1. Should I add the dropout only after the fully connected layer?</w:t>
       </w:r>
     </w:p>
@@ -19521,7 +19411,7 @@
 </file>
 
 <file path=customXml/itemProps1.xml><?xml version="1.0" encoding="utf-8"?>
-<ds:datastoreItem xmlns:ds="http://schemas.openxmlformats.org/officeDocument/2006/customXml" ds:itemID="{345413D7-D789-4C69-904F-AC9CAF192B06}">
+<ds:datastoreItem xmlns:ds="http://schemas.openxmlformats.org/officeDocument/2006/customXml" ds:itemID="{1CDE0828-672B-4A70-88C0-FC675934A4FA}">
   <ds:schemaRefs>
     <ds:schemaRef ds:uri="http://schemas.openxmlformats.org/officeDocument/2006/bibliography"/>
   </ds:schemaRefs>
